--- a/PRIME/09b_invitation_letter_lavan.docx
+++ b/PRIME/09b_invitation_letter_lavan.docx
@@ -1,6 +1,6 @@
 
 <file path=word/document.xml><?xml version="1.0" encoding="utf-8"?>
-<w:document xmlns:wpc="http://schemas.microsoft.com/office/word/2010/wordprocessingCanvas" xmlns:cx="http://schemas.microsoft.com/office/drawing/2014/chartex" xmlns:cx1="http://schemas.microsoft.com/office/drawing/2015/9/8/chartex" xmlns:cx2="http://schemas.microsoft.com/office/drawing/2015/10/21/chartex" xmlns:cx3="http://schemas.microsoft.com/office/drawing/2016/5/9/chartex" xmlns:cx4="http://schemas.microsoft.com/office/drawing/2016/5/10/chartex" xmlns:cx5="http://schemas.microsoft.com/office/drawing/2016/5/11/chartex" xmlns:cx6="http://schemas.microsoft.com/office/drawing/2016/5/12/chartex" xmlns:cx7="http://schemas.microsoft.com/office/drawing/2016/5/13/chartex" xmlns:cx8="http://schemas.microsoft.com/office/drawing/2016/5/14/chartex" xmlns:mc="http://schemas.openxmlformats.org/markup-compatibility/2006" xmlns:aink="http://schemas.microsoft.com/office/drawing/2016/ink" xmlns:am3d="http://schemas.microsoft.com/office/drawing/2017/model3d" xmlns:o="urn:schemas-microsoft-com:office:office" xmlns:oel="http://schemas.microsoft.com/office/2019/extlst" xmlns:r="http://schemas.openxmlformats.org/officeDocument/2006/relationships" xmlns:m="http://schemas.openxmlformats.org/officeDocument/2006/math" xmlns:v="urn:schemas-microsoft-com:vml" xmlns:wp14="http://schemas.microsoft.com/office/word/2010/wordprocessingDrawing" xmlns:wp="http://schemas.openxmlformats.org/drawingml/2006/wordprocessingDrawing" xmlns:w10="urn:schemas-microsoft-com:office:word" xmlns:w="http://schemas.openxmlformats.org/wordprocessingml/2006/main" xmlns:w14="http://schemas.microsoft.com/office/word/2010/wordml" xmlns:w15="http://schemas.microsoft.com/office/word/2012/wordml" xmlns:w16cex="http://schemas.microsoft.com/office/word/2018/wordml/cex" xmlns:w16cid="http://schemas.microsoft.com/office/word/2016/wordml/cid" xmlns:w16="http://schemas.microsoft.com/office/word/2018/wordml" xmlns:w16du="http://schemas.microsoft.com/office/word/2023/wordml/word16du" xmlns:w16sdtdh="http://schemas.microsoft.com/office/word/2020/wordml/sdtdatahash" xmlns:w16sdtfl="http://schemas.microsoft.com/office/word/2024/wordml/sdtformatlock" xmlns:w16se="http://schemas.microsoft.com/office/word/2015/wordml/symex" xmlns:wpg="http://schemas.microsoft.com/office/word/2010/wordprocessingGroup" xmlns:wpi="http://schemas.microsoft.com/office/word/2010/wordprocessingInk" xmlns:wne="http://schemas.microsoft.com/office/word/2006/wordml" xmlns:wps="http://schemas.microsoft.com/office/word/2010/wordprocessingShape" mc:Ignorable="w14 w15 w16se w16cid w16 w16cex w16sdtdh w16sdtfl w16du wp14">
+<w:document xmlns:wpc="http://schemas.microsoft.com/office/word/2010/wordprocessingCanvas" xmlns:cx="http://schemas.microsoft.com/office/drawing/2014/chartex" xmlns:cx1="http://schemas.microsoft.com/office/drawing/2015/9/8/chartex" xmlns:cx2="http://schemas.microsoft.com/office/drawing/2015/10/21/chartex" xmlns:cx3="http://schemas.microsoft.com/office/drawing/2016/5/9/chartex" xmlns:cx4="http://schemas.microsoft.com/office/drawing/2016/5/10/chartex" xmlns:cx5="http://schemas.microsoft.com/office/drawing/2016/5/11/chartex" xmlns:cx6="http://schemas.microsoft.com/office/drawing/2016/5/12/chartex" xmlns:cx7="http://schemas.microsoft.com/office/drawing/2016/5/13/chartex" xmlns:cx8="http://schemas.microsoft.com/office/drawing/2016/5/14/chartex" xmlns:mc="http://schemas.openxmlformats.org/markup-compatibility/2006" xmlns:aink="http://schemas.microsoft.com/office/drawing/2016/ink" xmlns:am3d="http://schemas.microsoft.com/office/drawing/2017/model3d" xmlns:o="urn:schemas-microsoft-com:office:office" xmlns:r="http://schemas.openxmlformats.org/officeDocument/2006/relationships" xmlns:m="http://schemas.openxmlformats.org/officeDocument/2006/math" xmlns:v="urn:schemas-microsoft-com:vml" xmlns:wp14="http://schemas.microsoft.com/office/word/2010/wordprocessingDrawing" xmlns:wp="http://schemas.openxmlformats.org/drawingml/2006/wordprocessingDrawing" xmlns:w10="urn:schemas-microsoft-com:office:word" xmlns:w="http://schemas.openxmlformats.org/wordprocessingml/2006/main" xmlns:w14="http://schemas.microsoft.com/office/word/2010/wordml" xmlns:w15="http://schemas.microsoft.com/office/word/2012/wordml" xmlns:w16cid="http://schemas.microsoft.com/office/word/2016/wordml/cid" xmlns:w16se="http://schemas.microsoft.com/office/word/2015/wordml/symex" xmlns:wpg="http://schemas.microsoft.com/office/word/2010/wordprocessingGroup" xmlns:wpi="http://schemas.microsoft.com/office/word/2010/wordprocessingInk" xmlns:wne="http://schemas.microsoft.com/office/word/2006/wordml" xmlns:wps="http://schemas.microsoft.com/office/word/2010/wordprocessingShape" mc:Ignorable="w14 w15 w16se w16cid wp14">
   <w:body>
     <w:p>
       <w:pPr>
@@ -98,19 +98,10 @@
                                 <w:sz w:val="21"/>
                                 <w:szCs w:val="21"/>
                               </w:rPr>
-                              <w:t xml:space="preserve">I am very pleased to support Dr Christine Nussbaum’s application to the DAAD PRIME </w:t>
-                            </w:r>
-                            <w:proofErr w:type="spellStart"/>
-                            <w:r>
-                              <w:rPr>
-                                <w:rFonts w:ascii="Arial" w:hAnsi="Arial" w:cs="Arial"/>
-                                <w:color w:val="000000" w:themeColor="text1"/>
-                                <w:sz w:val="21"/>
-                                <w:szCs w:val="21"/>
-                              </w:rPr>
-                              <w:t>programme</w:t>
-                            </w:r>
-                            <w:proofErr w:type="spellEnd"/>
+                              <w:t>I am very pleased to support Dr Christine Nussbaum’s application to the DAAD PRIME program</w:t>
+                            </w:r>
+                            <w:bookmarkStart w:id="0" w:name="_GoBack"/>
+                            <w:bookmarkEnd w:id="0"/>
                             <w:r>
                               <w:rPr>
                                 <w:rFonts w:ascii="Arial" w:hAnsi="Arial" w:cs="Arial"/>
@@ -403,27 +394,7 @@
                                 <w:sz w:val="21"/>
                                 <w:szCs w:val="21"/>
                               </w:rPr>
-                              <w:t xml:space="preserve">will </w:t>
-                            </w:r>
-                            <w:proofErr w:type="gramStart"/>
-                            <w:r>
-                              <w:rPr>
-                                <w:rFonts w:ascii="Arial" w:hAnsi="Arial" w:cs="Arial"/>
-                                <w:color w:val="000000" w:themeColor="text1"/>
-                                <w:sz w:val="21"/>
-                                <w:szCs w:val="21"/>
-                              </w:rPr>
-                              <w:t>open up</w:t>
-                            </w:r>
-                            <w:proofErr w:type="gramEnd"/>
-                            <w:r>
-                              <w:rPr>
-                                <w:rFonts w:ascii="Arial" w:hAnsi="Arial" w:cs="Arial"/>
-                                <w:color w:val="000000" w:themeColor="text1"/>
-                                <w:sz w:val="21"/>
-                                <w:szCs w:val="21"/>
-                              </w:rPr>
-                              <w:t xml:space="preserve"> new avenues for understanding how listeners engage with synthetic voices. </w:t>
+                              <w:t xml:space="preserve">will open up new avenues for understanding how listeners engage with synthetic voices. </w:t>
                             </w:r>
                             <w:r>
                               <w:rPr>
@@ -595,7 +566,7 @@
                 <v:stroke joinstyle="miter"/>
                 <v:path gradientshapeok="t" o:connecttype="rect"/>
               </v:shapetype>
-              <v:shape id="Text Box 3" o:spid="_x0000_s1026" type="#_x0000_t202" style="position:absolute;left:0;text-align:left;margin-left:-.95pt;margin-top:84.6pt;width:508.2pt;height:713.3pt;z-index:251661312;visibility:visible;mso-wrap-style:square;mso-width-percent:0;mso-height-percent:0;mso-wrap-distance-left:9pt;mso-wrap-distance-top:0;mso-wrap-distance-right:9pt;mso-wrap-distance-bottom:0;mso-position-horizontal:absolute;mso-position-horizontal-relative:text;mso-position-vertical:absolute;mso-position-vertical-relative:text;mso-width-percent:0;mso-height-percent:0;mso-width-relative:margin;mso-height-relative:margin;v-text-anchor:top" o:gfxdata="UEsDBBQABgAIAAAAIQC2gziS/gAAAOEBAAATAAAAW0NvbnRlbnRfVHlwZXNdLnhtbJSRQU7DMBBF&#10;90jcwfIWJU67QAgl6YK0S0CoHGBkTxKLZGx5TGhvj5O2G0SRWNoz/78nu9wcxkFMGNg6quQqL6RA&#10;0s5Y6ir5vt9lD1JwBDIwOMJKHpHlpr69KfdHjyxSmriSfYz+USnWPY7AufNIadK6MEJMx9ApD/oD&#10;OlTrorhX2lFEilmcO2RdNtjC5xDF9pCuTyYBB5bi6bQ4syoJ3g9WQ0ymaiLzg5KdCXlKLjvcW893&#10;SUOqXwnz5DrgnHtJTxOsQfEKIT7DmDSUCaxw7Rqn8787ZsmRM9e2VmPeBN4uqYvTtW7jvijg9N/y&#10;JsXecLq0q+WD6m8AAAD//wMAUEsDBBQABgAIAAAAIQA4/SH/1gAAAJQBAAALAAAAX3JlbHMvLnJl&#10;bHOkkMFqwzAMhu+DvYPRfXGawxijTi+j0GvpHsDYimMaW0Yy2fr2M4PBMnrbUb/Q94l/f/hMi1qR&#10;JVI2sOt6UJgd+ZiDgffL8ekFlFSbvV0oo4EbChzGx4f9GRdb25HMsYhqlCwG5lrLq9biZkxWOiqY&#10;22YiTra2kYMu1l1tQD30/bPm3wwYN0x18gb45AdQl1tp5j/sFB2T0FQ7R0nTNEV3j6o9feQzro1i&#10;OWA14Fm+Q8a1a8+Bvu/d/dMb2JY5uiPbhG/ktn4cqGU/er3pcvwCAAD//wMAUEsDBBQABgAIAAAA&#10;IQDbyRaFLQIAAFUEAAAOAAAAZHJzL2Uyb0RvYy54bWysVE1v2zAMvQ/YfxB0X5zvNkacIkuRYUDQ&#10;FkiHnhVZig3IoiYpsbNfP0p2PtrtNOwikyL1RD4+ef7QVIochXUl6IwOen1KhOaQl3qf0R+v6y/3&#10;lDjPdM4UaJHRk3D0YfH507w2qRhCASoXliCIdmltMlp4b9IkcbwQFXM9MEJjUIKtmEfX7pPcshrR&#10;K5UM+/1pUoPNjQUunMPdxzZIFxFfSsH9s5ROeKIyirX5uNq47sKaLOYs3VtmipJ3ZbB/qKJipcZL&#10;L1CPzDNysOUfUFXJLTiQvsehSkDKkovYA3Yz6H/oZlswI2IvSI4zF5rc/4PlT8etebHEN1+hwQEG&#10;QmrjUoeboZ9G2ip8sVKCcaTwdKFNNJ5w3JyOJ6PZdEQJx9isP7m/m8wCTnI9bqzz3wRUJBgZtTiX&#10;SBc7bpxvU88p4TYHqszXpVLRCVoQK2XJkeEUlY9FIvi7LKVJjaWMJv0IrCEcb5GVxlquTQXLN7um&#10;63QH+QkJsNBqwxm+LrHIDXP+hVkUA/aMAvfPuEgFeAl0FiUF2F9/2w/5OCOMUlKjuDLqfh6YFZSo&#10;7xqnNxuMx0GN0RlP7obo2NvI7jaiD9UKsPMBPiXDoxnyvTqb0kL1hu9gGW7FENMc786oP5sr30oe&#10;3xEXy2VMQv0Z5jd6a3iADkyHEbw2b8yabk4eR/wEZxmy9MO42txwUsPy4EGWcZaB4JbVjnfUblRD&#10;987C47j1Y9b1b7D4DQAA//8DAFBLAwQUAAYACAAAACEAETSLLeMAAAAMAQAADwAAAGRycy9kb3du&#10;cmV2LnhtbEyPTU+DQBCG7yb+h82YeDHtQiu1IEtjjNrEm8WPeNuyIxDZWcJuKf57pye9zceTd57J&#10;N5PtxIiDbx0piOcRCKTKmZZqBa/l42wNwgdNRneOUMEPetgU52e5zow70guOu1ALDiGfaQVNCH0m&#10;pa8atNrPXY/Euy83WB24HWppBn3kcNvJRRStpNUt8YVG93jfYPW9O1gFn1f1x7Ofnt6Oy2TZP2zH&#10;8ubdlEpdXkx3tyACTuEPhpM+q0PBTnt3IONFp2AWp0zyfJUuQJyAKL5OQOy5StJkDbLI5f8nil8A&#10;AAD//wMAUEsBAi0AFAAGAAgAAAAhALaDOJL+AAAA4QEAABMAAAAAAAAAAAAAAAAAAAAAAFtDb250&#10;ZW50X1R5cGVzXS54bWxQSwECLQAUAAYACAAAACEAOP0h/9YAAACUAQAACwAAAAAAAAAAAAAAAAAv&#10;AQAAX3JlbHMvLnJlbHNQSwECLQAUAAYACAAAACEA28kWhS0CAABVBAAADgAAAAAAAAAAAAAAAAAu&#10;AgAAZHJzL2Uyb0RvYy54bWxQSwECLQAUAAYACAAAACEAETSLLeMAAAAMAQAADwAAAAAAAAAAAAAA&#10;AACHBAAAZHJzL2Rvd25yZXYueG1sUEsFBgAAAAAEAAQA8wAAAJcFAAAAAA==&#10;" fillcolor="white [3201]" stroked="f" strokeweight=".5pt">
+              <v:shape id="Text Box 3" o:spid="_x0000_s1026" type="#_x0000_t202" style="position:absolute;left:0;text-align:left;margin-left:-.95pt;margin-top:84.6pt;width:508.2pt;height:713.3pt;z-index:251661312;visibility:visible;mso-wrap-style:square;mso-width-percent:0;mso-height-percent:0;mso-wrap-distance-left:9pt;mso-wrap-distance-top:0;mso-wrap-distance-right:9pt;mso-wrap-distance-bottom:0;mso-position-horizontal:absolute;mso-position-horizontal-relative:text;mso-position-vertical:absolute;mso-position-vertical-relative:text;mso-width-percent:0;mso-height-percent:0;mso-width-relative:margin;mso-height-relative:margin;v-text-anchor:top" o:gfxdata="UEsDBBQABgAIAAAAIQC2gziS/gAAAOEBAAATAAAAW0NvbnRlbnRfVHlwZXNdLnhtbJSRQU7DMBBF&#10;90jcwfIWJU67QAgl6YK0S0CoHGBkTxKLZGx5TGhvj5O2G0SRWNoz/78nu9wcxkFMGNg6quQqL6RA&#10;0s5Y6ir5vt9lD1JwBDIwOMJKHpHlpr69KfdHjyxSmriSfYz+USnWPY7AufNIadK6MEJMx9ApD/oD&#10;OlTrorhX2lFEilmcO2RdNtjC5xDF9pCuTyYBB5bi6bQ4syoJ3g9WQ0ymaiLzg5KdCXlKLjvcW893&#10;SUOqXwnz5DrgnHtJTxOsQfEKIT7DmDSUCaxw7Rqn8787ZsmRM9e2VmPeBN4uqYvTtW7jvijg9N/y&#10;JsXecLq0q+WD6m8AAAD//wMAUEsDBBQABgAIAAAAIQA4/SH/1gAAAJQBAAALAAAAX3JlbHMvLnJl&#10;bHOkkMFqwzAMhu+DvYPRfXGawxijTi+j0GvpHsDYimMaW0Yy2fr2M4PBMnrbUb/Q94l/f/hMi1qR&#10;JVI2sOt6UJgd+ZiDgffL8ekFlFSbvV0oo4EbChzGx4f9GRdb25HMsYhqlCwG5lrLq9biZkxWOiqY&#10;22YiTra2kYMu1l1tQD30/bPm3wwYN0x18gb45AdQl1tp5j/sFB2T0FQ7R0nTNEV3j6o9feQzro1i&#10;OWA14Fm+Q8a1a8+Bvu/d/dMb2JY5uiPbhG/ktn4cqGU/er3pcvwCAAD//wMAUEsDBBQABgAIAAAA&#10;IQDIqRIRQgIAAHoEAAAOAAAAZHJzL2Uyb0RvYy54bWysVE1v2zAMvQ/YfxB0X5zvNkacIkuRYUDQ&#10;FkiGnhVZig3IoiYpsbNfP0p20rTbadhFpkjqkXwkPX9oKkVOwroSdEYHvT4lQnPIS33I6I/d+ss9&#10;Jc4znTMFWmT0LBx9WHz+NK9NKoZQgMqFJQiiXVqbjBbemzRJHC9ExVwPjNBolGAr5vFqD0luWY3o&#10;lUqG/f40qcHmxgIXzqH2sTXSRcSXUnD/LKUTnqiMYm4+njae+3AmizlLD5aZouRdGuwfsqhYqTHo&#10;FeqReUaOtvwDqiq5BQfS9zhUCUhZchFrwGoG/Q/VbAtmRKwFyXHmSpP7f7D86fRiSZlndESJZhW2&#10;aCcaT75CQ0aBndq4FJ22Bt18g2rs8kXvUBmKbqStwhfLIWhHns9XbgMYR+V0PBnNphiEo23Wn9zf&#10;TWYBJ3l7bqzz3wRUJAgZtdi8yCk7bZxvXS8uIZoDVebrUql4CQMjVsqSE8NWKx+TRPB3XkqTGlMZ&#10;TfoRWEN43iIrjbmEYtuiguSbfdMxsIf8jARYaAfIGb4uMckNc/6FWZwYrBm3wD/jIRVgEOgkSgqw&#10;v/6mD/7YSLRSUuMEZtT9PDIrKFHfNbZ4NhiPw8jGy3hyN8SLvbXsby36WK0AKx/gvhkexeDv1UWU&#10;FqpXXJZliIompjnGzqi/iCvf7gUuGxfLZXTCITXMb/TW8AAdmA4t2DWvzJquTx5b/ASXWWXph3a1&#10;vuGlhuXRgyxjLwPBLasd7zjgcRq6ZQwbdHuPXm+/jMVvAAAA//8DAFBLAwQUAAYACAAAACEAETSL&#10;LeMAAAAMAQAADwAAAGRycy9kb3ducmV2LnhtbEyPTU+DQBCG7yb+h82YeDHtQiu1IEtjjNrEm8WP&#10;eNuyIxDZWcJuKf57pye9zceTd57JN5PtxIiDbx0piOcRCKTKmZZqBa/l42wNwgdNRneOUMEPetgU&#10;52e5zow70guOu1ALDiGfaQVNCH0mpa8atNrPXY/Euy83WB24HWppBn3kcNvJRRStpNUt8YVG93jf&#10;YPW9O1gFn1f1x7Ofnt6Oy2TZP2zH8ubdlEpdXkx3tyACTuEPhpM+q0PBTnt3IONFp2AWp0zyfJUu&#10;QJyAKL5OQOy5StJkDbLI5f8nil8AAAD//wMAUEsBAi0AFAAGAAgAAAAhALaDOJL+AAAA4QEAABMA&#10;AAAAAAAAAAAAAAAAAAAAAFtDb250ZW50X1R5cGVzXS54bWxQSwECLQAUAAYACAAAACEAOP0h/9YA&#10;AACUAQAACwAAAAAAAAAAAAAAAAAvAQAAX3JlbHMvLnJlbHNQSwECLQAUAAYACAAAACEAyKkSEUIC&#10;AAB6BAAADgAAAAAAAAAAAAAAAAAuAgAAZHJzL2Uyb0RvYy54bWxQSwECLQAUAAYACAAAACEAETSL&#10;LeMAAAAMAQAADwAAAAAAAAAAAAAAAACcBAAAZHJzL2Rvd25yZXYueG1sUEsFBgAAAAAEAAQA8wAA&#10;AKwFAAAAAA==&#10;" fillcolor="white [3201]" stroked="f" strokeweight=".5pt">
                 <v:textbox>
                   <w:txbxContent>
                     <w:p>
@@ -649,19 +620,10 @@
                           <w:sz w:val="21"/>
                           <w:szCs w:val="21"/>
                         </w:rPr>
-                        <w:t xml:space="preserve">I am very pleased to support Dr Christine Nussbaum’s application to the DAAD PRIME </w:t>
-                      </w:r>
-                      <w:proofErr w:type="spellStart"/>
-                      <w:r>
-                        <w:rPr>
-                          <w:rFonts w:ascii="Arial" w:hAnsi="Arial" w:cs="Arial"/>
-                          <w:color w:val="000000" w:themeColor="text1"/>
-                          <w:sz w:val="21"/>
-                          <w:szCs w:val="21"/>
-                        </w:rPr>
-                        <w:t>programme</w:t>
-                      </w:r>
-                      <w:proofErr w:type="spellEnd"/>
+                        <w:t>I am very pleased to support Dr Christine Nussbaum’s application to the DAAD PRIME program</w:t>
+                      </w:r>
+                      <w:bookmarkStart w:id="1" w:name="_GoBack"/>
+                      <w:bookmarkEnd w:id="1"/>
                       <w:r>
                         <w:rPr>
                           <w:rFonts w:ascii="Arial" w:hAnsi="Arial" w:cs="Arial"/>
@@ -954,27 +916,7 @@
                           <w:sz w:val="21"/>
                           <w:szCs w:val="21"/>
                         </w:rPr>
-                        <w:t xml:space="preserve">will </w:t>
-                      </w:r>
-                      <w:proofErr w:type="gramStart"/>
-                      <w:r>
-                        <w:rPr>
-                          <w:rFonts w:ascii="Arial" w:hAnsi="Arial" w:cs="Arial"/>
-                          <w:color w:val="000000" w:themeColor="text1"/>
-                          <w:sz w:val="21"/>
-                          <w:szCs w:val="21"/>
-                        </w:rPr>
-                        <w:t>open up</w:t>
-                      </w:r>
-                      <w:proofErr w:type="gramEnd"/>
-                      <w:r>
-                        <w:rPr>
-                          <w:rFonts w:ascii="Arial" w:hAnsi="Arial" w:cs="Arial"/>
-                          <w:color w:val="000000" w:themeColor="text1"/>
-                          <w:sz w:val="21"/>
-                          <w:szCs w:val="21"/>
-                        </w:rPr>
-                        <w:t xml:space="preserve"> new avenues for understanding how listeners engage with synthetic voices. </w:t>
+                        <w:t xml:space="preserve">will open up new avenues for understanding how listeners engage with synthetic voices. </w:t>
                       </w:r>
                       <w:r>
                         <w:rPr>
@@ -1169,14 +1111,14 @@
                         </a:ln>
                         <a:extLst>
                           <a:ext uri="{909E8E84-426E-40dd-AFC4-6F175D3DCCD1}">
-                            <a14:hiddenFill xmlns:a14="http://schemas.microsoft.com/office/drawing/2010/main" xmlns:w="http://schemas.openxmlformats.org/wordprocessingml/2006/main" xmlns:w10="urn:schemas-microsoft-com:office:word" xmlns:v="urn:schemas-microsoft-com:vml" xmlns:o="urn:schemas-microsoft-com:office:office" xmlns:mv="urn:schemas-microsoft-com:mac:vml" xmlns:mo="http://schemas.microsoft.com/office/mac/office/2008/main" xmlns="">
+                            <a14:hiddenFill xmlns="" xmlns:mo="http://schemas.microsoft.com/office/mac/office/2008/main" xmlns:mv="urn:schemas-microsoft-com:mac:vml" xmlns:o="urn:schemas-microsoft-com:office:office" xmlns:v="urn:schemas-microsoft-com:vml" xmlns:w10="urn:schemas-microsoft-com:office:word" xmlns:w="http://schemas.openxmlformats.org/wordprocessingml/2006/main" xmlns:a14="http://schemas.microsoft.com/office/drawing/2010/main" xmlns:w16sdtfl="http://schemas.microsoft.com/office/word/2024/wordml/sdtformatlock" xmlns:w16sdtdh="http://schemas.microsoft.com/office/word/2020/wordml/sdtdatahash" xmlns:w16du="http://schemas.microsoft.com/office/word/2023/wordml/word16du" xmlns:w16="http://schemas.microsoft.com/office/word/2018/wordml" xmlns:w16cex="http://schemas.microsoft.com/office/word/2018/wordml/cex" xmlns:oel="http://schemas.microsoft.com/office/2019/extlst">
                               <a:solidFill>
                                 <a:srgbClr val="FFFFFF"/>
                               </a:solidFill>
                             </a14:hiddenFill>
                           </a:ext>
                           <a:ext uri="{91240B29-F687-4f45-9708-019B960494DF}">
-                            <a14:hiddenLine xmlns:a14="http://schemas.microsoft.com/office/drawing/2010/main" xmlns:w="http://schemas.openxmlformats.org/wordprocessingml/2006/main" xmlns:w10="urn:schemas-microsoft-com:office:word" xmlns:v="urn:schemas-microsoft-com:vml" xmlns:o="urn:schemas-microsoft-com:office:office" xmlns:mv="urn:schemas-microsoft-com:mac:vml" xmlns:mo="http://schemas.microsoft.com/office/mac/office/2008/main" xmlns="" w="9525">
+                            <a14:hiddenLine xmlns="" xmlns:mo="http://schemas.microsoft.com/office/mac/office/2008/main" xmlns:mv="urn:schemas-microsoft-com:mac:vml" xmlns:o="urn:schemas-microsoft-com:office:office" xmlns:v="urn:schemas-microsoft-com:vml" xmlns:w10="urn:schemas-microsoft-com:office:word" xmlns:w="http://schemas.openxmlformats.org/wordprocessingml/2006/main" xmlns:a14="http://schemas.microsoft.com/office/drawing/2010/main" xmlns:w16sdtfl="http://schemas.microsoft.com/office/word/2024/wordml/sdtformatlock" xmlns:w16sdtdh="http://schemas.microsoft.com/office/word/2020/wordml/sdtdatahash" xmlns:w16du="http://schemas.microsoft.com/office/word/2023/wordml/word16du" xmlns:w16="http://schemas.microsoft.com/office/word/2018/wordml" xmlns:w16cex="http://schemas.microsoft.com/office/word/2018/wordml/cex" xmlns:oel="http://schemas.microsoft.com/office/2019/extlst" w="9525">
                               <a:solidFill>
                                 <a:srgbClr val="000000"/>
                               </a:solidFill>
@@ -1388,7 +1330,7 @@
               </wp:anchor>
             </w:drawing>
           </mc:Choice>
-          <mc:Fallback>
+          <mc:Fallback xmlns:w16sdtfl="http://schemas.microsoft.com/office/word/2024/wordml/sdtformatlock" xmlns:w16sdtdh="http://schemas.microsoft.com/office/word/2020/wordml/sdtdatahash" xmlns:w16du="http://schemas.microsoft.com/office/word/2023/wordml/word16du" xmlns:w16="http://schemas.microsoft.com/office/word/2018/wordml" xmlns:w16cex="http://schemas.microsoft.com/office/word/2018/wordml/cex" xmlns:oel="http://schemas.microsoft.com/office/2019/extlst">
             <w:pict>
               <v:shape w14:anchorId="408C65C0" id="Text Box 1" o:spid="_x0000_s1027" type="#_x0000_t202" style="position:absolute;left:0;text-align:left;margin-left:357.55pt;margin-top:.45pt;width:162pt;height:123.5pt;z-index:251665408;visibility:visible;mso-wrap-style:square;mso-width-percent:0;mso-height-percent:0;mso-wrap-distance-left:9pt;mso-wrap-distance-top:0;mso-wrap-distance-right:9pt;mso-wrap-distance-bottom:0;mso-position-horizontal:absolute;mso-position-horizontal-relative:text;mso-position-vertical:absolute;mso-position-vertical-relative:text;mso-width-percent:0;mso-height-percent:0;mso-width-relative:page;mso-height-relative:page;v-text-anchor:top" o:gfxdata="UEsDBBQABgAIAAAAIQC2gziS/gAAAOEBAAATAAAAW0NvbnRlbnRfVHlwZXNdLnhtbJSRQU7DMBBF&#10;90jcwfIWJU67QAgl6YK0S0CoHGBkTxKLZGx5TGhvj5O2G0SRWNoz/78nu9wcxkFMGNg6quQqL6RA&#10;0s5Y6ir5vt9lD1JwBDIwOMJKHpHlpr69KfdHjyxSmriSfYz+USnWPY7AufNIadK6MEJMx9ApD/oD&#10;OlTrorhX2lFEilmcO2RdNtjC5xDF9pCuTyYBB5bi6bQ4syoJ3g9WQ0ymaiLzg5KdCXlKLjvcW893&#10;SUOqXwnz5DrgnHtJTxOsQfEKIT7DmDSUCaxw7Rqn8787ZsmRM9e2VmPeBN4uqYvTtW7jvijg9N/y&#10;JsXecLq0q+WD6m8AAAD//wMAUEsDBBQABgAIAAAAIQA4/SH/1gAAAJQBAAALAAAAX3JlbHMvLnJl&#10;bHOkkMFqwzAMhu+DvYPRfXGawxijTi+j0GvpHsDYimMaW0Yy2fr2M4PBMnrbUb/Q94l/f/hMi1qR&#10;JVI2sOt6UJgd+ZiDgffL8ekFlFSbvV0oo4EbChzGx4f9GRdb25HMsYhqlCwG5lrLq9biZkxWOiqY&#10;22YiTra2kYMu1l1tQD30/bPm3wwYN0x18gb45AdQl1tp5j/sFB2T0FQ7R0nTNEV3j6o9feQzro1i&#10;OWA14Fm+Q8a1a8+Bvu/d/dMb2JY5uiPbhG/ktn4cqGU/er3pcvwCAAD//wMAUEsDBBQABgAIAAAA&#10;IQBNyp/a3gEAAKkDAAAOAAAAZHJzL2Uyb0RvYy54bWysU8Fu2zAMvQ/YPwi6L7aDpOuMOEXXosOA&#10;bh3Q7QNkWYqF2aJGKbGzrx8lu2m23opdBJGUH997pDdXY9+xg0JvwFa8WOScKSuhMXZX8R/f795d&#10;cuaDsI3owKqKH5XnV9u3bzaDK9USWugahYxArC8HV/E2BFdmmZet6oVfgFOWihqwF4FC3GUNioHQ&#10;+y5b5vlFNgA2DkEq7yl7OxX5NuFrrWR40NqrwLqKE7eQTkxnHc9suxHlDoVrjZxpiFew6IWx1PQE&#10;dSuCYHs0L6B6IxE86LCQ0GegtZEqaSA1Rf6PmsdWOJW0kDnenWzy/w9Wfj08um/IwvgRRhpgEuHd&#10;Pcifnlm4aYXdqWtEGFolGmpcRMuywfly/jRa7UsfQerhCzQ0ZLEPkIBGjX10hXQyQqcBHE+mqzEw&#10;Scllvn6/yqkkqVasLy5X6zSWTJRPnzv04ZOCnsVLxZGmmuDF4d6HSEeUT09iNwt3puvSZDv7V4Ie&#10;xkyiHxlP3MNYj8w0s7aopobmSHoQpn2h/aZLC/ibs4F2peL+116g4qz7bMmTD8VqFZfrPMDzoD4P&#10;hJUEVfHA2XS9CdNC7h2aXUudpilYuCYftUkKn1nN9GkfkvB5d+PCncfp1fMftv0DAAD//wMAUEsD&#10;BBQABgAIAAAAIQBUDAi53AAAAAkBAAAPAAAAZHJzL2Rvd25yZXYueG1sTI/NTsMwEITvSLyDtZW4&#10;USeFkibEqVARD0CLxNWJt3FUex3Fzg99etwTHEczmvmm3C/WsAkH3zkSkK4TYEiNUx21Ar5OH487&#10;YD5IUtI4QgE/6GFf3d+VslBupk+cjqFlsYR8IQXoEPqCc99otNKvXY8UvbMbrAxRDi1Xg5xjuTV8&#10;kyQv3MqO4oKWPR40NpfjaAU01/F9d+jqab5m31m9aLM9kxHiYbW8vQILuIS/MNzwIzpUkal2IynP&#10;jIAs3aYxKiAHdrOTpzzqWsDmOcuBVyX//6D6BQAA//8DAFBLAQItABQABgAIAAAAIQC2gziS/gAA&#10;AOEBAAATAAAAAAAAAAAAAAAAAAAAAABbQ29udGVudF9UeXBlc10ueG1sUEsBAi0AFAAGAAgAAAAh&#10;ADj9If/WAAAAlAEAAAsAAAAAAAAAAAAAAAAALwEAAF9yZWxzLy5yZWxzUEsBAi0AFAAGAAgAAAAh&#10;AE3Kn9reAQAAqQMAAA4AAAAAAAAAAAAAAAAALgIAAGRycy9lMm9Eb2MueG1sUEsBAi0AFAAGAAgA&#10;AAAhAFQMCLncAAAACQEAAA8AAAAAAAAAAAAAAAAAOAQAAGRycy9kb3ducmV2LnhtbFBLBQYAAAAA&#10;BAAEAPMAAABBBQAAAAA=&#10;" filled="f" stroked="f">
                 <v:textbox inset=",7.2pt,,7.2pt">
@@ -1634,7 +1576,7 @@
 </file>
 
 <file path=word/numbering.xml><?xml version="1.0" encoding="utf-8"?>
-<w:numbering xmlns:wpc="http://schemas.microsoft.com/office/word/2010/wordprocessingCanvas" xmlns:cx="http://schemas.microsoft.com/office/drawing/2014/chartex" xmlns:cx1="http://schemas.microsoft.com/office/drawing/2015/9/8/chartex" xmlns:cx2="http://schemas.microsoft.com/office/drawing/2015/10/21/chartex" xmlns:cx3="http://schemas.microsoft.com/office/drawing/2016/5/9/chartex" xmlns:cx4="http://schemas.microsoft.com/office/drawing/2016/5/10/chartex" xmlns:cx5="http://schemas.microsoft.com/office/drawing/2016/5/11/chartex" xmlns:cx6="http://schemas.microsoft.com/office/drawing/2016/5/12/chartex" xmlns:cx7="http://schemas.microsoft.com/office/drawing/2016/5/13/chartex" xmlns:cx8="http://schemas.microsoft.com/office/drawing/2016/5/14/chartex" xmlns:mc="http://schemas.openxmlformats.org/markup-compatibility/2006" xmlns:aink="http://schemas.microsoft.com/office/drawing/2016/ink" xmlns:am3d="http://schemas.microsoft.com/office/drawing/2017/model3d" xmlns:o="urn:schemas-microsoft-com:office:office" xmlns:oel="http://schemas.microsoft.com/office/2019/extlst" xmlns:r="http://schemas.openxmlformats.org/officeDocument/2006/relationships" xmlns:m="http://schemas.openxmlformats.org/officeDocument/2006/math" xmlns:v="urn:schemas-microsoft-com:vml" xmlns:wp14="http://schemas.microsoft.com/office/word/2010/wordprocessingDrawing" xmlns:wp="http://schemas.openxmlformats.org/drawingml/2006/wordprocessingDrawing" xmlns:w10="urn:schemas-microsoft-com:office:word" xmlns:w="http://schemas.openxmlformats.org/wordprocessingml/2006/main" xmlns:w14="http://schemas.microsoft.com/office/word/2010/wordml" xmlns:w15="http://schemas.microsoft.com/office/word/2012/wordml" xmlns:w16cex="http://schemas.microsoft.com/office/word/2018/wordml/cex" xmlns:w16cid="http://schemas.microsoft.com/office/word/2016/wordml/cid" xmlns:w16="http://schemas.microsoft.com/office/word/2018/wordml" xmlns:w16du="http://schemas.microsoft.com/office/word/2023/wordml/word16du" xmlns:w16sdtdh="http://schemas.microsoft.com/office/word/2020/wordml/sdtdatahash" xmlns:w16sdtfl="http://schemas.microsoft.com/office/word/2024/wordml/sdtformatlock" xmlns:w16se="http://schemas.microsoft.com/office/word/2015/wordml/symex" xmlns:wpg="http://schemas.microsoft.com/office/word/2010/wordprocessingGroup" xmlns:wpi="http://schemas.microsoft.com/office/word/2010/wordprocessingInk" xmlns:wne="http://schemas.microsoft.com/office/word/2006/wordml" xmlns:wps="http://schemas.microsoft.com/office/word/2010/wordprocessingShape" mc:Ignorable="w14 w15 w16se w16cid w16 w16cex w16sdtdh w16sdtfl w16du wp14">
+<w:numbering xmlns:wpc="http://schemas.microsoft.com/office/word/2010/wordprocessingCanvas" xmlns:cx="http://schemas.microsoft.com/office/drawing/2014/chartex" xmlns:cx1="http://schemas.microsoft.com/office/drawing/2015/9/8/chartex" xmlns:cx2="http://schemas.microsoft.com/office/drawing/2015/10/21/chartex" xmlns:cx3="http://schemas.microsoft.com/office/drawing/2016/5/9/chartex" xmlns:cx4="http://schemas.microsoft.com/office/drawing/2016/5/10/chartex" xmlns:cx5="http://schemas.microsoft.com/office/drawing/2016/5/11/chartex" xmlns:cx6="http://schemas.microsoft.com/office/drawing/2016/5/12/chartex" xmlns:cx7="http://schemas.microsoft.com/office/drawing/2016/5/13/chartex" xmlns:cx8="http://schemas.microsoft.com/office/drawing/2016/5/14/chartex" xmlns:mc="http://schemas.openxmlformats.org/markup-compatibility/2006" xmlns:aink="http://schemas.microsoft.com/office/drawing/2016/ink" xmlns:am3d="http://schemas.microsoft.com/office/drawing/2017/model3d" xmlns:o="urn:schemas-microsoft-com:office:office" xmlns:r="http://schemas.openxmlformats.org/officeDocument/2006/relationships" xmlns:m="http://schemas.openxmlformats.org/officeDocument/2006/math" xmlns:v="urn:schemas-microsoft-com:vml" xmlns:wp14="http://schemas.microsoft.com/office/word/2010/wordprocessingDrawing" xmlns:wp="http://schemas.openxmlformats.org/drawingml/2006/wordprocessingDrawing" xmlns:w10="urn:schemas-microsoft-com:office:word" xmlns:w="http://schemas.openxmlformats.org/wordprocessingml/2006/main" xmlns:w14="http://schemas.microsoft.com/office/word/2010/wordml" xmlns:w15="http://schemas.microsoft.com/office/word/2012/wordml" xmlns:w16cid="http://schemas.microsoft.com/office/word/2016/wordml/cid" xmlns:w16se="http://schemas.microsoft.com/office/word/2015/wordml/symex" xmlns:wpg="http://schemas.microsoft.com/office/word/2010/wordprocessingGroup" xmlns:wpi="http://schemas.microsoft.com/office/word/2010/wordprocessingInk" xmlns:wne="http://schemas.microsoft.com/office/word/2006/wordml" xmlns:wps="http://schemas.microsoft.com/office/word/2010/wordprocessingShape" mc:Ignorable="w14 w15 w16se w16cid wp14">
   <w:abstractNum w:abstractNumId="0" w15:restartNumberingAfterBreak="0">
     <w:nsid w:val="07EE64BB"/>
     <w:multiLevelType w:val="hybridMultilevel"/>
@@ -2176,26 +2118,26 @@
       </w:rPr>
     </w:lvl>
   </w:abstractNum>
-  <w:num w:numId="1" w16cid:durableId="1483934590">
+  <w:num w:numId="1">
     <w:abstractNumId w:val="2"/>
   </w:num>
-  <w:num w:numId="2" w16cid:durableId="1068848919">
+  <w:num w:numId="2">
     <w:abstractNumId w:val="3"/>
   </w:num>
-  <w:num w:numId="3" w16cid:durableId="786121004">
+  <w:num w:numId="3">
     <w:abstractNumId w:val="0"/>
   </w:num>
-  <w:num w:numId="4" w16cid:durableId="2144153452">
+  <w:num w:numId="4">
     <w:abstractNumId w:val="1"/>
   </w:num>
-  <w:num w:numId="5" w16cid:durableId="290982164">
+  <w:num w:numId="5">
     <w:abstractNumId w:val="4"/>
   </w:num>
 </w:numbering>
 </file>
 
 <file path=word/styles.xml><?xml version="1.0" encoding="utf-8"?>
-<w:styles xmlns:mc="http://schemas.openxmlformats.org/markup-compatibility/2006" xmlns:r="http://schemas.openxmlformats.org/officeDocument/2006/relationships" xmlns:w="http://schemas.openxmlformats.org/wordprocessingml/2006/main" xmlns:w14="http://schemas.microsoft.com/office/word/2010/wordml" xmlns:w15="http://schemas.microsoft.com/office/word/2012/wordml" xmlns:w16cex="http://schemas.microsoft.com/office/word/2018/wordml/cex" xmlns:w16cid="http://schemas.microsoft.com/office/word/2016/wordml/cid" xmlns:w16="http://schemas.microsoft.com/office/word/2018/wordml" xmlns:w16du="http://schemas.microsoft.com/office/word/2023/wordml/word16du" xmlns:w16sdtdh="http://schemas.microsoft.com/office/word/2020/wordml/sdtdatahash" xmlns:w16sdtfl="http://schemas.microsoft.com/office/word/2024/wordml/sdtformatlock" xmlns:w16se="http://schemas.microsoft.com/office/word/2015/wordml/symex" mc:Ignorable="w14 w15 w16se w16cid w16 w16cex w16sdtdh w16sdtfl w16du">
+<w:styles xmlns:mc="http://schemas.openxmlformats.org/markup-compatibility/2006" xmlns:r="http://schemas.openxmlformats.org/officeDocument/2006/relationships" xmlns:w="http://schemas.openxmlformats.org/wordprocessingml/2006/main" xmlns:w14="http://schemas.microsoft.com/office/word/2010/wordml" xmlns:w15="http://schemas.microsoft.com/office/word/2012/wordml" xmlns:w16cid="http://schemas.microsoft.com/office/word/2016/wordml/cid" xmlns:w16se="http://schemas.microsoft.com/office/word/2015/wordml/symex" mc:Ignorable="w14 w15 w16se w16cid">
   <w:docDefaults>
     <w:rPrDefault>
       <w:rPr>
@@ -2207,7 +2149,7 @@
     </w:rPrDefault>
     <w:pPrDefault/>
   </w:docDefaults>
-  <w:latentStyles w:defLockedState="0" w:defUIPriority="99" w:defSemiHidden="0" w:defUnhideWhenUsed="0" w:defQFormat="0" w:count="376">
+  <w:latentStyles w:defLockedState="0" w:defUIPriority="99" w:defSemiHidden="0" w:defUnhideWhenUsed="0" w:defQFormat="0" w:count="375">
     <w:lsdException w:name="Normal" w:uiPriority="0" w:qFormat="1"/>
     <w:lsdException w:name="heading 1" w:uiPriority="9" w:qFormat="1"/>
     <w:lsdException w:name="heading 2" w:semiHidden="1" w:uiPriority="9" w:unhideWhenUsed="1" w:qFormat="1"/>
@@ -2581,7 +2523,6 @@
     <w:lsdException w:name="List Table 7 Colorful Accent 6" w:uiPriority="52"/>
     <w:lsdException w:name="Mention" w:semiHidden="1" w:unhideWhenUsed="1"/>
     <w:lsdException w:name="Smart Hyperlink" w:semiHidden="1" w:unhideWhenUsed="1"/>
-    <w:lsdException w:name="Smart Link" w:semiHidden="1" w:unhideWhenUsed="1"/>
   </w:latentStyles>
   <w:style w:type="paragraph" w:default="1" w:styleId="Standard">
     <w:name w:val="Normal"/>
